--- a/Documentation.docx
+++ b/Documentation.docx
@@ -14,15 +14,417 @@
           <w:b/>
           <w:bCs/>
         </w:rPr>
-        <w:t>Installation:</w:t>
-      </w:r>
-    </w:p>
-    <w:p>
-      <w:pPr>
+        <w:t>Overview</w:t>
+      </w:r>
+      <w:r>
         <w:rPr>
           <w:b/>
           <w:bCs/>
         </w:rPr>
+        <w:t>:</w:t>
+      </w:r>
+    </w:p>
+    <w:p>
+      <w:pPr>
+        <w:rPr>
+          <w:b/>
+          <w:bCs/>
+        </w:rPr>
+      </w:pPr>
+    </w:p>
+    <w:p>
+      <w:r>
+        <w:t>Per Tornet Co. requirement, I build a backend Laravel API application with sanctum authentication, and consumed the API with Vuejs frontend.</w:t>
+      </w:r>
+    </w:p>
+    <w:p/>
+    <w:p>
+      <w:r>
+        <w:t>The repository version control was managed using Git Flow, which is git best practice, so the final project delivered with the following branches:</w:t>
+      </w:r>
+    </w:p>
+    <w:p>
+      <w:pPr>
+        <w:pStyle w:val="ListParagraph"/>
+        <w:numPr>
+          <w:ilvl w:val="0"/>
+          <w:numId w:val="2"/>
+        </w:numPr>
+      </w:pPr>
+      <w:r>
+        <w:rPr>
+          <w:b/>
+          <w:bCs/>
+        </w:rPr>
+        <w:t>m</w:t>
+      </w:r>
+      <w:r>
+        <w:rPr>
+          <w:b/>
+          <w:bCs/>
+        </w:rPr>
+        <w:t>aster</w:t>
+      </w:r>
+      <w:r>
+        <w:t xml:space="preserve"> (clone this one)</w:t>
+      </w:r>
+    </w:p>
+    <w:p>
+      <w:pPr>
+        <w:pStyle w:val="ListParagraph"/>
+        <w:numPr>
+          <w:ilvl w:val="0"/>
+          <w:numId w:val="2"/>
+        </w:numPr>
+      </w:pPr>
+      <w:r>
+        <w:t>develop</w:t>
+      </w:r>
+    </w:p>
+    <w:p>
+      <w:pPr>
+        <w:pStyle w:val="ListParagraph"/>
+        <w:numPr>
+          <w:ilvl w:val="0"/>
+          <w:numId w:val="2"/>
+        </w:numPr>
+      </w:pPr>
+      <w:r>
+        <w:t>release/v1</w:t>
+      </w:r>
+    </w:p>
+    <w:p>
+      <w:pPr>
+        <w:pStyle w:val="ListParagraph"/>
+        <w:numPr>
+          <w:ilvl w:val="0"/>
+          <w:numId w:val="2"/>
+        </w:numPr>
+      </w:pPr>
+      <w:r>
+        <w:t>feature/testing</w:t>
+      </w:r>
+    </w:p>
+    <w:p>
+      <w:pPr>
+        <w:pStyle w:val="ListParagraph"/>
+        <w:numPr>
+          <w:ilvl w:val="0"/>
+          <w:numId w:val="2"/>
+        </w:numPr>
+      </w:pPr>
+      <w:r>
+        <w:t>feature/frontend</w:t>
+      </w:r>
+    </w:p>
+    <w:p>
+      <w:pPr>
+        <w:pStyle w:val="ListParagraph"/>
+        <w:numPr>
+          <w:ilvl w:val="0"/>
+          <w:numId w:val="2"/>
+        </w:numPr>
+      </w:pPr>
+      <w:r>
+        <w:t>feature/backend</w:t>
+      </w:r>
+    </w:p>
+    <w:p/>
+    <w:p>
+      <w:r>
+        <w:t xml:space="preserve">You can download zip, clone, pull, fork the </w:t>
+      </w:r>
+      <w:r>
+        <w:rPr>
+          <w:b/>
+          <w:bCs/>
+        </w:rPr>
+        <w:t>“master”</w:t>
+      </w:r>
+      <w:r>
+        <w:t xml:space="preserve"> branch, as it’s the final and main branch.</w:t>
+      </w:r>
+    </w:p>
+    <w:p/>
+    <w:p>
+      <w:r>
+        <w:t>The repository structure is as below:</w:t>
+      </w:r>
+    </w:p>
+    <w:p>
+      <w:pPr>
+        <w:pStyle w:val="ListParagraph"/>
+        <w:numPr>
+          <w:ilvl w:val="0"/>
+          <w:numId w:val="2"/>
+        </w:numPr>
+      </w:pPr>
+      <w:r>
+        <w:t>Tor</w:t>
+      </w:r>
+      <w:r>
+        <w:t>n</w:t>
+      </w:r>
+      <w:r>
+        <w:t>et requirements.</w:t>
+      </w:r>
+    </w:p>
+    <w:p>
+      <w:pPr>
+        <w:pStyle w:val="ListParagraph"/>
+        <w:numPr>
+          <w:ilvl w:val="0"/>
+          <w:numId w:val="2"/>
+        </w:numPr>
+      </w:pPr>
+      <w:r>
+        <w:t>Documentation.</w:t>
+      </w:r>
+    </w:p>
+    <w:p>
+      <w:pPr>
+        <w:pStyle w:val="ListParagraph"/>
+        <w:numPr>
+          <w:ilvl w:val="0"/>
+          <w:numId w:val="2"/>
+        </w:numPr>
+      </w:pPr>
+      <w:r>
+        <w:t>Database.</w:t>
+      </w:r>
+    </w:p>
+    <w:p>
+      <w:pPr>
+        <w:pStyle w:val="ListParagraph"/>
+        <w:numPr>
+          <w:ilvl w:val="0"/>
+          <w:numId w:val="2"/>
+        </w:numPr>
+      </w:pPr>
+      <w:r>
+        <w:t>Postman Collection.</w:t>
+      </w:r>
+    </w:p>
+    <w:p>
+      <w:pPr>
+        <w:pStyle w:val="ListParagraph"/>
+        <w:numPr>
+          <w:ilvl w:val="0"/>
+          <w:numId w:val="2"/>
+        </w:numPr>
+      </w:pPr>
+      <w:r>
+        <w:t>Project.</w:t>
+      </w:r>
+    </w:p>
+    <w:p/>
+    <w:p>
+      <w:r>
+        <w:t>The project structured based on Laravel MVC (model-view-controller) framework:</w:t>
+      </w:r>
+    </w:p>
+    <w:p>
+      <w:pPr>
+        <w:pStyle w:val="ListParagraph"/>
+        <w:numPr>
+          <w:ilvl w:val="0"/>
+          <w:numId w:val="2"/>
+        </w:numPr>
+      </w:pPr>
+      <w:r>
+        <w:t>App</w:t>
+      </w:r>
+    </w:p>
+    <w:p>
+      <w:pPr>
+        <w:pStyle w:val="ListParagraph"/>
+        <w:numPr>
+          <w:ilvl w:val="1"/>
+          <w:numId w:val="2"/>
+        </w:numPr>
+      </w:pPr>
+      <w:r>
+        <w:t>Http</w:t>
+      </w:r>
+    </w:p>
+    <w:p>
+      <w:pPr>
+        <w:pStyle w:val="ListParagraph"/>
+        <w:numPr>
+          <w:ilvl w:val="2"/>
+          <w:numId w:val="2"/>
+        </w:numPr>
+      </w:pPr>
+      <w:r>
+        <w:t>Controllers</w:t>
+      </w:r>
+    </w:p>
+    <w:p>
+      <w:pPr>
+        <w:pStyle w:val="ListParagraph"/>
+        <w:numPr>
+          <w:ilvl w:val="2"/>
+          <w:numId w:val="2"/>
+        </w:numPr>
+      </w:pPr>
+      <w:r>
+        <w:t>Requests</w:t>
+      </w:r>
+    </w:p>
+    <w:p>
+      <w:pPr>
+        <w:pStyle w:val="ListParagraph"/>
+        <w:numPr>
+          <w:ilvl w:val="1"/>
+          <w:numId w:val="2"/>
+        </w:numPr>
+      </w:pPr>
+      <w:r>
+        <w:t>Models</w:t>
+      </w:r>
+    </w:p>
+    <w:p>
+      <w:pPr>
+        <w:pStyle w:val="ListParagraph"/>
+        <w:numPr>
+          <w:ilvl w:val="0"/>
+          <w:numId w:val="2"/>
+        </w:numPr>
+      </w:pPr>
+      <w:r>
+        <w:t>database</w:t>
+      </w:r>
+    </w:p>
+    <w:p>
+      <w:pPr>
+        <w:pStyle w:val="ListParagraph"/>
+        <w:numPr>
+          <w:ilvl w:val="1"/>
+          <w:numId w:val="2"/>
+        </w:numPr>
+      </w:pPr>
+      <w:r>
+        <w:t>migrations</w:t>
+      </w:r>
+    </w:p>
+    <w:p>
+      <w:pPr>
+        <w:pStyle w:val="ListParagraph"/>
+        <w:numPr>
+          <w:ilvl w:val="0"/>
+          <w:numId w:val="2"/>
+        </w:numPr>
+      </w:pPr>
+      <w:r>
+        <w:t>resources</w:t>
+      </w:r>
+    </w:p>
+    <w:p>
+      <w:pPr>
+        <w:pStyle w:val="ListParagraph"/>
+        <w:numPr>
+          <w:ilvl w:val="1"/>
+          <w:numId w:val="2"/>
+        </w:numPr>
+      </w:pPr>
+      <w:r>
+        <w:t>js</w:t>
+      </w:r>
+    </w:p>
+    <w:p>
+      <w:pPr>
+        <w:pStyle w:val="ListParagraph"/>
+        <w:numPr>
+          <w:ilvl w:val="2"/>
+          <w:numId w:val="2"/>
+        </w:numPr>
+      </w:pPr>
+      <w:r>
+        <w:t>app.js</w:t>
+      </w:r>
+    </w:p>
+    <w:p>
+      <w:pPr>
+        <w:pStyle w:val="ListParagraph"/>
+        <w:numPr>
+          <w:ilvl w:val="2"/>
+          <w:numId w:val="2"/>
+        </w:numPr>
+      </w:pPr>
+      <w:r>
+        <w:t>index.Vue</w:t>
+      </w:r>
+    </w:p>
+    <w:p>
+      <w:pPr>
+        <w:pStyle w:val="ListParagraph"/>
+        <w:numPr>
+          <w:ilvl w:val="1"/>
+          <w:numId w:val="2"/>
+        </w:numPr>
+      </w:pPr>
+      <w:r>
+        <w:t>views</w:t>
+      </w:r>
+    </w:p>
+    <w:p>
+      <w:pPr>
+        <w:pStyle w:val="ListParagraph"/>
+        <w:numPr>
+          <w:ilvl w:val="0"/>
+          <w:numId w:val="2"/>
+        </w:numPr>
+      </w:pPr>
+      <w:r>
+        <w:t>routes</w:t>
+      </w:r>
+    </w:p>
+    <w:p>
+      <w:pPr>
+        <w:pStyle w:val="ListParagraph"/>
+        <w:numPr>
+          <w:ilvl w:val="1"/>
+          <w:numId w:val="2"/>
+        </w:numPr>
+      </w:pPr>
+      <w:r>
+        <w:t>api: includes all API endpoints introduced in postman collection.</w:t>
+      </w:r>
+    </w:p>
+    <w:p>
+      <w:pPr>
+        <w:pStyle w:val="ListParagraph"/>
+        <w:numPr>
+          <w:ilvl w:val="1"/>
+          <w:numId w:val="2"/>
+        </w:numPr>
+      </w:pPr>
+      <w:r>
+        <w:t>w</w:t>
+      </w:r>
+      <w:r>
+        <w:t>eb</w:t>
+      </w:r>
+    </w:p>
+    <w:p>
+      <w:r>
+        <w:br w:type="page"/>
+      </w:r>
+      <w:r>
+        <w:rPr>
+          <w:b/>
+          <w:bCs/>
+        </w:rPr>
+        <w:lastRenderedPageBreak/>
+        <w:t>Installation:</w:t>
+      </w:r>
+    </w:p>
+    <w:p>
+      <w:pPr>
+        <w:rPr>
+          <w:b/>
+          <w:bCs/>
+        </w:rPr>
       </w:pPr>
     </w:p>
     <w:p>
@@ -37,14 +439,24 @@
           <w:ilvl w:val="0"/>
           <w:numId w:val="1"/>
         </w:numPr>
-      </w:pPr>
-      <w:r>
+        <w:rPr>
+          <w:sz w:val="22"/>
+          <w:szCs w:val="22"/>
+        </w:rPr>
+      </w:pPr>
+      <w:r>
+        <w:rPr>
+          <w:sz w:val="22"/>
+          <w:szCs w:val="22"/>
+        </w:rPr>
         <w:t xml:space="preserve">Install Docker on the device: </w:t>
       </w:r>
       <w:hyperlink r:id="rId5" w:history="1">
         <w:r>
           <w:rPr>
             <w:rStyle w:val="Hyperlink"/>
+            <w:sz w:val="22"/>
+            <w:szCs w:val="22"/>
           </w:rPr>
           <w:t>https://www.docker.com/products/docker-desktop/</w:t>
         </w:r>
@@ -57,16 +469,30 @@
           <w:ilvl w:val="0"/>
           <w:numId w:val="1"/>
         </w:numPr>
-      </w:pPr>
-      <w:r>
+        <w:rPr>
+          <w:sz w:val="22"/>
+          <w:szCs w:val="22"/>
+        </w:rPr>
+      </w:pPr>
+      <w:r>
+        <w:rPr>
+          <w:sz w:val="22"/>
+          <w:szCs w:val="22"/>
+        </w:rPr>
         <w:t xml:space="preserve">Clone the </w:t>
       </w:r>
-      <w:proofErr w:type="spellStart"/>
-      <w:r>
-        <w:t>Github</w:t>
-      </w:r>
-      <w:proofErr w:type="spellEnd"/>
-      <w:r>
+      <w:r>
+        <w:rPr>
+          <w:sz w:val="22"/>
+          <w:szCs w:val="22"/>
+        </w:rPr>
+        <w:t>GitHub</w:t>
+      </w:r>
+      <w:r>
+        <w:rPr>
+          <w:sz w:val="22"/>
+          <w:szCs w:val="22"/>
+        </w:rPr>
         <w:t xml:space="preserve"> Repository using this command in the terminal:</w:t>
       </w:r>
     </w:p>
@@ -77,24 +503,56 @@
           <w:ilvl w:val="1"/>
           <w:numId w:val="1"/>
         </w:numPr>
-      </w:pPr>
-      <w:r>
-        <w:t xml:space="preserve">CLI: git clone </w:t>
+        <w:rPr>
+          <w:sz w:val="22"/>
+          <w:szCs w:val="22"/>
+        </w:rPr>
+      </w:pPr>
+      <w:r>
+        <w:rPr>
+          <w:sz w:val="22"/>
+          <w:szCs w:val="22"/>
+        </w:rPr>
+        <w:t>CLI: git clone</w:t>
+      </w:r>
+      <w:r>
+        <w:rPr>
+          <w:sz w:val="22"/>
+          <w:szCs w:val="22"/>
+        </w:rPr>
+        <w:t xml:space="preserve"> </w:t>
       </w:r>
       <w:hyperlink r:id="rId6" w:history="1">
         <w:r>
           <w:rPr>
             <w:rStyle w:val="Hyperlink"/>
+            <w:sz w:val="22"/>
+            <w:szCs w:val="22"/>
           </w:rPr>
-          <w:t>https://github.com/Sivar-Developer/QR-Visit-Kurdistan-Laravel.git</w:t>
+          <w:t>https://github.com/Sivar-Developer/Tornet-Task-Laravel.git</w:t>
         </w:r>
       </w:hyperlink>
       <w:r>
+        <w:rPr>
+          <w:sz w:val="22"/>
+          <w:szCs w:val="22"/>
+        </w:rPr>
         <w:t xml:space="preserve"> </w:t>
       </w:r>
       <w:proofErr w:type="spellStart"/>
       <w:r>
-        <w:t>tornet_exam</w:t>
+        <w:rPr>
+          <w:sz w:val="22"/>
+          <w:szCs w:val="22"/>
+        </w:rPr>
+        <w:t>tornet_</w:t>
+      </w:r>
+      <w:r>
+        <w:rPr>
+          <w:sz w:val="22"/>
+          <w:szCs w:val="22"/>
+        </w:rPr>
+        <w:t>task</w:t>
       </w:r>
       <w:proofErr w:type="spellEnd"/>
     </w:p>
@@ -105,8 +563,16 @@
           <w:ilvl w:val="0"/>
           <w:numId w:val="1"/>
         </w:numPr>
-      </w:pPr>
-      <w:r>
+        <w:rPr>
+          <w:sz w:val="22"/>
+          <w:szCs w:val="22"/>
+        </w:rPr>
+      </w:pPr>
+      <w:r>
+        <w:rPr>
+          <w:sz w:val="22"/>
+          <w:szCs w:val="22"/>
+        </w:rPr>
         <w:t>Install composer using Docker CLI:</w:t>
       </w:r>
     </w:p>
@@ -117,25 +583,19 @@
           <w:ilvl w:val="1"/>
           <w:numId w:val="1"/>
         </w:numPr>
+        <w:rPr>
+          <w:sz w:val="22"/>
+          <w:szCs w:val="22"/>
+        </w:rPr>
       </w:pPr>
       <w:r>
         <w:rPr>
           <w:rFonts w:ascii="AppleSystemUIFont" w:hAnsi="AppleSystemUIFont" w:cs="AppleSystemUIFont"/>
-          <w:sz w:val="26"/>
-          <w:szCs w:val="26"/>
-        </w:rPr>
-        <w:t>docker pull composer/</w:t>
-      </w:r>
-      <w:proofErr w:type="gramStart"/>
-      <w:r>
-        <w:rPr>
-          <w:rFonts w:ascii="AppleSystemUIFont" w:hAnsi="AppleSystemUIFont" w:cs="AppleSystemUIFont"/>
-          <w:sz w:val="26"/>
-          <w:szCs w:val="26"/>
-        </w:rPr>
-        <w:t>composer</w:t>
-      </w:r>
-      <w:proofErr w:type="gramEnd"/>
+          <w:sz w:val="22"/>
+          <w:szCs w:val="22"/>
+        </w:rPr>
+        <w:t>docker pull composer/composer</w:t>
+      </w:r>
     </w:p>
     <w:p>
       <w:pPr>
@@ -144,57 +604,37 @@
           <w:ilvl w:val="1"/>
           <w:numId w:val="1"/>
         </w:numPr>
+        <w:rPr>
+          <w:sz w:val="22"/>
+          <w:szCs w:val="22"/>
+        </w:rPr>
       </w:pPr>
       <w:r>
         <w:rPr>
           <w:rFonts w:ascii="AppleSystemUIFont" w:hAnsi="AppleSystemUIFont" w:cs="AppleSystemUIFont"/>
-          <w:sz w:val="26"/>
-          <w:szCs w:val="26"/>
-        </w:rPr>
-        <w:t>docker run --rm -it -v "$(</w:t>
-      </w:r>
-      <w:proofErr w:type="spellStart"/>
+          <w:sz w:val="22"/>
+          <w:szCs w:val="22"/>
+        </w:rPr>
+        <w:t>docker run --rm -it -v "$(pwd):/app" composer/composer install</w:t>
+      </w:r>
+    </w:p>
+    <w:p>
+      <w:pPr>
+        <w:pStyle w:val="ListParagraph"/>
+        <w:numPr>
+          <w:ilvl w:val="0"/>
+          <w:numId w:val="1"/>
+        </w:numPr>
+        <w:rPr>
+          <w:sz w:val="22"/>
+          <w:szCs w:val="22"/>
+        </w:rPr>
+      </w:pPr>
       <w:r>
         <w:rPr>
           <w:rFonts w:ascii="AppleSystemUIFont" w:hAnsi="AppleSystemUIFont" w:cs="AppleSystemUIFont"/>
-          <w:sz w:val="26"/>
-          <w:szCs w:val="26"/>
-        </w:rPr>
-        <w:t>pwd</w:t>
-      </w:r>
-      <w:proofErr w:type="spellEnd"/>
-      <w:r>
-        <w:rPr>
-          <w:rFonts w:ascii="AppleSystemUIFont" w:hAnsi="AppleSystemUIFont" w:cs="AppleSystemUIFont"/>
-          <w:sz w:val="26"/>
-          <w:szCs w:val="26"/>
-        </w:rPr>
-        <w:t xml:space="preserve">):/app" composer/composer </w:t>
-      </w:r>
-      <w:proofErr w:type="gramStart"/>
-      <w:r>
-        <w:rPr>
-          <w:rFonts w:ascii="AppleSystemUIFont" w:hAnsi="AppleSystemUIFont" w:cs="AppleSystemUIFont"/>
-          <w:sz w:val="26"/>
-          <w:szCs w:val="26"/>
-        </w:rPr>
-        <w:t>install</w:t>
-      </w:r>
-      <w:proofErr w:type="gramEnd"/>
-    </w:p>
-    <w:p>
-      <w:pPr>
-        <w:pStyle w:val="ListParagraph"/>
-        <w:numPr>
-          <w:ilvl w:val="0"/>
-          <w:numId w:val="1"/>
-        </w:numPr>
-      </w:pPr>
-      <w:r>
-        <w:rPr>
-          <w:rFonts w:ascii="AppleSystemUIFont" w:hAnsi="AppleSystemUIFont" w:cs="AppleSystemUIFont"/>
-          <w:sz w:val="26"/>
-          <w:szCs w:val="26"/>
+          <w:sz w:val="22"/>
+          <w:szCs w:val="22"/>
         </w:rPr>
         <w:t>Go to Laravel Sail:</w:t>
       </w:r>
@@ -206,12 +646,16 @@
           <w:ilvl w:val="1"/>
           <w:numId w:val="1"/>
         </w:numPr>
+        <w:rPr>
+          <w:sz w:val="22"/>
+          <w:szCs w:val="22"/>
+        </w:rPr>
       </w:pPr>
       <w:r>
         <w:rPr>
           <w:rFonts w:ascii="AppleSystemUIFont" w:hAnsi="AppleSystemUIFont" w:cs="AppleSystemUIFont"/>
-          <w:sz w:val="26"/>
-          <w:szCs w:val="26"/>
+          <w:sz w:val="22"/>
+          <w:szCs w:val="22"/>
         </w:rPr>
         <w:t>cd vendor/bin</w:t>
       </w:r>
@@ -223,67 +667,47 @@
           <w:ilvl w:val="1"/>
           <w:numId w:val="1"/>
         </w:numPr>
-      </w:pPr>
-      <w:proofErr w:type="gramStart"/>
+        <w:rPr>
+          <w:sz w:val="22"/>
+          <w:szCs w:val="22"/>
+        </w:rPr>
+      </w:pPr>
       <w:r>
         <w:rPr>
           <w:rFonts w:ascii="AppleSystemUIFont" w:hAnsi="AppleSystemUIFont" w:cs="AppleSystemUIFont"/>
-          <w:sz w:val="26"/>
-          <w:szCs w:val="26"/>
-        </w:rPr>
-        <w:t>./</w:t>
-      </w:r>
-      <w:proofErr w:type="gramEnd"/>
+          <w:sz w:val="22"/>
+          <w:szCs w:val="22"/>
+        </w:rPr>
+        <w:t xml:space="preserve">./sail </w:t>
+      </w:r>
       <w:r>
         <w:rPr>
           <w:rFonts w:ascii="AppleSystemUIFont" w:hAnsi="AppleSystemUIFont" w:cs="AppleSystemUIFont"/>
-          <w:sz w:val="26"/>
-          <w:szCs w:val="26"/>
-        </w:rPr>
-        <w:t xml:space="preserve">sail </w:t>
-      </w:r>
+          <w:sz w:val="22"/>
+          <w:szCs w:val="22"/>
+        </w:rPr>
+        <w:t>up</w:t>
+      </w:r>
+    </w:p>
+    <w:p>
+      <w:pPr>
+        <w:pStyle w:val="ListParagraph"/>
+        <w:numPr>
+          <w:ilvl w:val="0"/>
+          <w:numId w:val="1"/>
+        </w:numPr>
+        <w:rPr>
+          <w:sz w:val="22"/>
+          <w:szCs w:val="22"/>
+        </w:rPr>
+      </w:pPr>
       <w:r>
         <w:rPr>
           <w:rFonts w:ascii="AppleSystemUIFont" w:hAnsi="AppleSystemUIFont" w:cs="AppleSystemUIFont"/>
-          <w:sz w:val="26"/>
-          <w:szCs w:val="26"/>
-        </w:rPr>
-        <w:t>up</w:t>
-      </w:r>
-    </w:p>
-    <w:p>
-      <w:pPr>
-        <w:pStyle w:val="ListParagraph"/>
-        <w:numPr>
-          <w:ilvl w:val="0"/>
-          <w:numId w:val="1"/>
-        </w:numPr>
-      </w:pPr>
-      <w:r>
-        <w:rPr>
-          <w:rFonts w:ascii="AppleSystemUIFont" w:hAnsi="AppleSystemUIFont" w:cs="AppleSystemUIFont"/>
-          <w:sz w:val="26"/>
-          <w:szCs w:val="26"/>
-        </w:rPr>
-        <w:t xml:space="preserve">Now the project should run, and for any </w:t>
-      </w:r>
-      <w:proofErr w:type="spellStart"/>
-      <w:r>
-        <w:rPr>
-          <w:rFonts w:ascii="AppleSystemUIFont" w:hAnsi="AppleSystemUIFont" w:cs="AppleSystemUIFont"/>
-          <w:sz w:val="26"/>
-          <w:szCs w:val="26"/>
-        </w:rPr>
-        <w:t>php</w:t>
-      </w:r>
-      <w:proofErr w:type="spellEnd"/>
-      <w:r>
-        <w:rPr>
-          <w:rFonts w:ascii="AppleSystemUIFont" w:hAnsi="AppleSystemUIFont" w:cs="AppleSystemUIFont"/>
-          <w:sz w:val="26"/>
-          <w:szCs w:val="26"/>
-        </w:rPr>
-        <w:t xml:space="preserve"> artisan command you should type the below sail command:</w:t>
+          <w:sz w:val="22"/>
+          <w:szCs w:val="22"/>
+        </w:rPr>
+        <w:t>Now the project should run, and for any php artisan command you should type the below sail command:</w:t>
       </w:r>
     </w:p>
     <w:p>
@@ -293,14 +717,312 @@
           <w:ilvl w:val="1"/>
           <w:numId w:val="1"/>
         </w:numPr>
+        <w:rPr>
+          <w:sz w:val="22"/>
+          <w:szCs w:val="22"/>
+        </w:rPr>
+      </w:pPr>
+      <w:r>
+        <w:rPr>
+          <w:sz w:val="22"/>
+          <w:szCs w:val="22"/>
+        </w:rPr>
+        <w:t>./sail artisan</w:t>
+      </w:r>
+    </w:p>
+    <w:p>
+      <w:pPr>
+        <w:pStyle w:val="ListParagraph"/>
+        <w:numPr>
+          <w:ilvl w:val="0"/>
+          <w:numId w:val="1"/>
+        </w:numPr>
+        <w:rPr>
+          <w:sz w:val="22"/>
+          <w:szCs w:val="22"/>
+        </w:rPr>
+      </w:pPr>
+      <w:r>
+        <w:rPr>
+          <w:sz w:val="22"/>
+          <w:szCs w:val="22"/>
+        </w:rPr>
+        <w:t xml:space="preserve">Then, for the frontend setup follow as bellow, </w:t>
+      </w:r>
+      <w:r>
+        <w:rPr>
+          <w:sz w:val="22"/>
+          <w:szCs w:val="22"/>
+        </w:rPr>
+        <w:t xml:space="preserve">Inside </w:t>
+      </w:r>
+      <w:r>
+        <w:rPr>
+          <w:sz w:val="22"/>
+          <w:szCs w:val="22"/>
+          <w:highlight w:val="lightGray"/>
+        </w:rPr>
+        <w:t>vendor/bin</w:t>
+      </w:r>
+      <w:r>
+        <w:rPr>
+          <w:sz w:val="22"/>
+          <w:szCs w:val="22"/>
+        </w:rPr>
+        <w:t xml:space="preserve"> folder</w:t>
+      </w:r>
+      <w:r>
+        <w:rPr>
+          <w:sz w:val="22"/>
+          <w:szCs w:val="22"/>
+        </w:rPr>
+        <w:t>:</w:t>
+      </w:r>
+    </w:p>
+    <w:p>
+      <w:pPr>
+        <w:pStyle w:val="ListParagraph"/>
+        <w:numPr>
+          <w:ilvl w:val="1"/>
+          <w:numId w:val="1"/>
+        </w:numPr>
+        <w:rPr>
+          <w:sz w:val="22"/>
+          <w:szCs w:val="22"/>
+        </w:rPr>
+      </w:pPr>
+      <w:r>
+        <w:rPr>
+          <w:sz w:val="22"/>
+          <w:szCs w:val="22"/>
+        </w:rPr>
+        <w:t>./sail npm install</w:t>
+      </w:r>
+    </w:p>
+    <w:p>
+      <w:pPr>
+        <w:pStyle w:val="ListParagraph"/>
+        <w:numPr>
+          <w:ilvl w:val="1"/>
+          <w:numId w:val="1"/>
+        </w:numPr>
+        <w:rPr>
+          <w:sz w:val="22"/>
+          <w:szCs w:val="22"/>
+        </w:rPr>
       </w:pPr>
       <w:proofErr w:type="gramStart"/>
       <w:r>
+        <w:rPr>
+          <w:sz w:val="22"/>
+          <w:szCs w:val="22"/>
+        </w:rPr>
         <w:t>./</w:t>
       </w:r>
       <w:proofErr w:type="gramEnd"/>
       <w:r>
-        <w:t>sail artisan</w:t>
+        <w:rPr>
+          <w:sz w:val="22"/>
+          <w:szCs w:val="22"/>
+        </w:rPr>
+        <w:t>sail npm run dev</w:t>
+      </w:r>
+    </w:p>
+    <w:p>
+      <w:pPr>
+        <w:pStyle w:val="ListParagraph"/>
+        <w:numPr>
+          <w:ilvl w:val="0"/>
+          <w:numId w:val="1"/>
+        </w:numPr>
+        <w:rPr>
+          <w:sz w:val="22"/>
+          <w:szCs w:val="22"/>
+        </w:rPr>
+      </w:pPr>
+      <w:r>
+        <w:rPr>
+          <w:sz w:val="22"/>
+          <w:szCs w:val="22"/>
+        </w:rPr>
+        <w:t>To run unit testing</w:t>
+      </w:r>
+      <w:proofErr w:type="gramStart"/>
+      <w:r>
+        <w:rPr>
+          <w:sz w:val="22"/>
+          <w:szCs w:val="22"/>
+        </w:rPr>
+        <w:t>: .</w:t>
+      </w:r>
+      <w:proofErr w:type="gramEnd"/>
+      <w:r>
+        <w:rPr>
+          <w:sz w:val="22"/>
+          <w:szCs w:val="22"/>
+        </w:rPr>
+        <w:t>/sail artisan test</w:t>
+      </w:r>
+    </w:p>
+    <w:p>
+      <w:pPr>
+        <w:rPr>
+          <w:sz w:val="22"/>
+          <w:szCs w:val="22"/>
+        </w:rPr>
+      </w:pPr>
+    </w:p>
+    <w:p>
+      <w:pPr>
+        <w:rPr>
+          <w:sz w:val="22"/>
+          <w:szCs w:val="22"/>
+        </w:rPr>
+      </w:pPr>
+    </w:p>
+    <w:p>
+      <w:pPr>
+        <w:rPr>
+          <w:sz w:val="22"/>
+          <w:szCs w:val="22"/>
+        </w:rPr>
+      </w:pPr>
+    </w:p>
+    <w:p>
+      <w:pPr>
+        <w:rPr>
+          <w:sz w:val="22"/>
+          <w:szCs w:val="22"/>
+        </w:rPr>
+      </w:pPr>
+    </w:p>
+    <w:p>
+      <w:pPr>
+        <w:rPr>
+          <w:sz w:val="22"/>
+          <w:szCs w:val="22"/>
+        </w:rPr>
+      </w:pPr>
+    </w:p>
+    <w:p>
+      <w:pPr>
+        <w:rPr>
+          <w:b/>
+          <w:bCs/>
+          <w:sz w:val="22"/>
+          <w:szCs w:val="22"/>
+        </w:rPr>
+      </w:pPr>
+      <w:r>
+        <w:rPr>
+          <w:b/>
+          <w:bCs/>
+          <w:sz w:val="22"/>
+          <w:szCs w:val="22"/>
+        </w:rPr>
+        <w:t>Notes</w:t>
+      </w:r>
+    </w:p>
+    <w:p>
+      <w:pPr>
+        <w:rPr>
+          <w:b/>
+          <w:bCs/>
+          <w:sz w:val="22"/>
+          <w:szCs w:val="22"/>
+        </w:rPr>
+      </w:pPr>
+    </w:p>
+    <w:p>
+      <w:pPr>
+        <w:rPr>
+          <w:sz w:val="22"/>
+          <w:szCs w:val="22"/>
+        </w:rPr>
+      </w:pPr>
+      <w:r>
+        <w:rPr>
+          <w:sz w:val="22"/>
+          <w:szCs w:val="22"/>
+        </w:rPr>
+        <w:t xml:space="preserve">I will try to demonstrate the final project API </w:t>
+      </w:r>
+      <w:r>
+        <w:rPr>
+          <w:sz w:val="22"/>
+          <w:szCs w:val="22"/>
+        </w:rPr>
+        <w:t xml:space="preserve">functionality and Vuejs api consume with </w:t>
+      </w:r>
+      <w:proofErr w:type="spellStart"/>
+      <w:r>
+        <w:rPr>
+          <w:sz w:val="22"/>
+          <w:szCs w:val="22"/>
+        </w:rPr>
+        <w:t>Axios</w:t>
+      </w:r>
+      <w:proofErr w:type="spellEnd"/>
+      <w:r>
+        <w:rPr>
+          <w:sz w:val="22"/>
+          <w:szCs w:val="22"/>
+        </w:rPr>
+        <w:t>, in a short video.</w:t>
+      </w:r>
+    </w:p>
+    <w:p>
+      <w:pPr>
+        <w:rPr>
+          <w:sz w:val="22"/>
+          <w:szCs w:val="22"/>
+        </w:rPr>
+      </w:pPr>
+    </w:p>
+    <w:p>
+      <w:pPr>
+        <w:rPr>
+          <w:sz w:val="22"/>
+          <w:szCs w:val="22"/>
+        </w:rPr>
+      </w:pPr>
+      <w:r>
+        <w:rPr>
+          <w:sz w:val="22"/>
+          <w:szCs w:val="22"/>
+        </w:rPr>
+        <w:t>Please do not hesitate to contact me, in case if you need any further details.</w:t>
+      </w:r>
+    </w:p>
+    <w:p>
+      <w:pPr>
+        <w:rPr>
+          <w:sz w:val="22"/>
+          <w:szCs w:val="22"/>
+        </w:rPr>
+      </w:pPr>
+    </w:p>
+    <w:p>
+      <w:pPr>
+        <w:rPr>
+          <w:sz w:val="22"/>
+          <w:szCs w:val="22"/>
+        </w:rPr>
+      </w:pPr>
+    </w:p>
+    <w:p>
+      <w:pPr>
+        <w:rPr>
+          <w:sz w:val="22"/>
+          <w:szCs w:val="22"/>
+        </w:rPr>
+      </w:pPr>
+      <w:r>
+        <w:rPr>
+          <w:sz w:val="22"/>
+          <w:szCs w:val="22"/>
+        </w:rPr>
+        <w:t>Kind Regards,</w:t>
       </w:r>
     </w:p>
     <w:sectPr>
@@ -316,10 +1038,10 @@
 <file path=word/numbering.xml><?xml version="1.0" encoding="utf-8"?>
 <w:numbering xmlns:wpc="http://schemas.microsoft.com/office/word/2010/wordprocessingCanvas" xmlns:cx="http://schemas.microsoft.com/office/drawing/2014/chartex" xmlns:cx1="http://schemas.microsoft.com/office/drawing/2015/9/8/chartex" xmlns:cx2="http://schemas.microsoft.com/office/drawing/2015/10/21/chartex" xmlns:cx3="http://schemas.microsoft.com/office/drawing/2016/5/9/chartex" xmlns:cx4="http://schemas.microsoft.com/office/drawing/2016/5/10/chartex" xmlns:cx5="http://schemas.microsoft.com/office/drawing/2016/5/11/chartex" xmlns:cx6="http://schemas.microsoft.com/office/drawing/2016/5/12/chartex" xmlns:cx7="http://schemas.microsoft.com/office/drawing/2016/5/13/chartex" xmlns:cx8="http://schemas.microsoft.com/office/drawing/2016/5/14/chartex" xmlns:mc="http://schemas.openxmlformats.org/markup-compatibility/2006" xmlns:aink="http://schemas.microsoft.com/office/drawing/2016/ink" xmlns:am3d="http://schemas.microsoft.com/office/drawing/2017/model3d" xmlns:o="urn:schemas-microsoft-com:office:office" xmlns:oel="http://schemas.microsoft.com/office/2019/extlst" xmlns:r="http://schemas.openxmlformats.org/officeDocument/2006/relationships" xmlns:m="http://schemas.openxmlformats.org/officeDocument/2006/math" xmlns:v="urn:schemas-microsoft-com:vml" xmlns:wp14="http://schemas.microsoft.com/office/word/2010/wordprocessingDrawing" xmlns:wp="http://schemas.openxmlformats.org/drawingml/2006/wordprocessingDrawing" xmlns:w10="urn:schemas-microsoft-com:office:word" xmlns:w="http://schemas.openxmlformats.org/wordprocessingml/2006/main" xmlns:w14="http://schemas.microsoft.com/office/word/2010/wordml" xmlns:w15="http://schemas.microsoft.com/office/word/2012/wordml" xmlns:w16cex="http://schemas.microsoft.com/office/word/2018/wordml/cex" xmlns:w16cid="http://schemas.microsoft.com/office/word/2016/wordml/cid" xmlns:w16="http://schemas.microsoft.com/office/word/2018/wordml" xmlns:w16du="http://schemas.microsoft.com/office/word/2023/wordml/word16du" xmlns:w16sdtdh="http://schemas.microsoft.com/office/word/2020/wordml/sdtdatahash" xmlns:w16se="http://schemas.microsoft.com/office/word/2015/wordml/symex" xmlns:wpg="http://schemas.microsoft.com/office/word/2010/wordprocessingGroup" xmlns:wpi="http://schemas.microsoft.com/office/word/2010/wordprocessingInk" xmlns:wne="http://schemas.microsoft.com/office/word/2006/wordml" xmlns:wps="http://schemas.microsoft.com/office/word/2010/wordprocessingShape" mc:Ignorable="w14 w15 w16se w16cid w16 w16cex w16sdtdh wp14">
   <w:abstractNum w:abstractNumId="0" w15:restartNumberingAfterBreak="0">
-    <w:nsid w:val="68374FAF"/>
+    <w:nsid w:val="65BF11E5"/>
     <w:multiLevelType w:val="hybridMultilevel"/>
-    <w:tmpl w:val="DFD0BF7C"/>
-    <w:lvl w:ilvl="0" w:tplc="E7FC37D8">
+    <w:tmpl w:val="E5601124"/>
+    <w:lvl w:ilvl="0" w:tplc="F8F6782E">
       <w:numFmt w:val="bullet"/>
       <w:lvlText w:val="-"/>
       <w:lvlJc w:val="left"/>
@@ -342,7 +1064,7 @@
         <w:rFonts w:ascii="Courier New" w:hAnsi="Courier New" w:cs="Courier New" w:hint="default"/>
       </w:rPr>
     </w:lvl>
-    <w:lvl w:ilvl="2" w:tplc="04090005" w:tentative="1">
+    <w:lvl w:ilvl="2" w:tplc="04090005">
       <w:start w:val="1"/>
       <w:numFmt w:val="bullet"/>
       <w:lvlText w:val=""/>
@@ -427,7 +1149,122 @@
       </w:rPr>
     </w:lvl>
   </w:abstractNum>
+  <w:abstractNum w:abstractNumId="1" w15:restartNumberingAfterBreak="0">
+    <w:nsid w:val="68374FAF"/>
+    <w:multiLevelType w:val="hybridMultilevel"/>
+    <w:tmpl w:val="DFD0BF7C"/>
+    <w:lvl w:ilvl="0" w:tplc="E7FC37D8">
+      <w:numFmt w:val="bullet"/>
+      <w:lvlText w:val="-"/>
+      <w:lvlJc w:val="left"/>
+      <w:pPr>
+        <w:ind w:left="720" w:hanging="360"/>
+      </w:pPr>
+      <w:rPr>
+        <w:rFonts w:ascii="Calibri" w:eastAsiaTheme="minorHAnsi" w:hAnsi="Calibri" w:cs="Calibri" w:hint="default"/>
+      </w:rPr>
+    </w:lvl>
+    <w:lvl w:ilvl="1" w:tplc="04090003">
+      <w:start w:val="1"/>
+      <w:numFmt w:val="bullet"/>
+      <w:lvlText w:val="o"/>
+      <w:lvlJc w:val="left"/>
+      <w:pPr>
+        <w:ind w:left="1440" w:hanging="360"/>
+      </w:pPr>
+      <w:rPr>
+        <w:rFonts w:ascii="Courier New" w:hAnsi="Courier New" w:cs="Courier New" w:hint="default"/>
+      </w:rPr>
+    </w:lvl>
+    <w:lvl w:ilvl="2" w:tplc="04090005" w:tentative="1">
+      <w:start w:val="1"/>
+      <w:numFmt w:val="bullet"/>
+      <w:lvlText w:val=""/>
+      <w:lvlJc w:val="left"/>
+      <w:pPr>
+        <w:ind w:left="2160" w:hanging="360"/>
+      </w:pPr>
+      <w:rPr>
+        <w:rFonts w:ascii="Wingdings" w:hAnsi="Wingdings" w:hint="default"/>
+      </w:rPr>
+    </w:lvl>
+    <w:lvl w:ilvl="3" w:tplc="04090001" w:tentative="1">
+      <w:start w:val="1"/>
+      <w:numFmt w:val="bullet"/>
+      <w:lvlText w:val=""/>
+      <w:lvlJc w:val="left"/>
+      <w:pPr>
+        <w:ind w:left="2880" w:hanging="360"/>
+      </w:pPr>
+      <w:rPr>
+        <w:rFonts w:ascii="Symbol" w:hAnsi="Symbol" w:hint="default"/>
+      </w:rPr>
+    </w:lvl>
+    <w:lvl w:ilvl="4" w:tplc="04090003" w:tentative="1">
+      <w:start w:val="1"/>
+      <w:numFmt w:val="bullet"/>
+      <w:lvlText w:val="o"/>
+      <w:lvlJc w:val="left"/>
+      <w:pPr>
+        <w:ind w:left="3600" w:hanging="360"/>
+      </w:pPr>
+      <w:rPr>
+        <w:rFonts w:ascii="Courier New" w:hAnsi="Courier New" w:cs="Courier New" w:hint="default"/>
+      </w:rPr>
+    </w:lvl>
+    <w:lvl w:ilvl="5" w:tplc="04090005" w:tentative="1">
+      <w:start w:val="1"/>
+      <w:numFmt w:val="bullet"/>
+      <w:lvlText w:val=""/>
+      <w:lvlJc w:val="left"/>
+      <w:pPr>
+        <w:ind w:left="4320" w:hanging="360"/>
+      </w:pPr>
+      <w:rPr>
+        <w:rFonts w:ascii="Wingdings" w:hAnsi="Wingdings" w:hint="default"/>
+      </w:rPr>
+    </w:lvl>
+    <w:lvl w:ilvl="6" w:tplc="04090001" w:tentative="1">
+      <w:start w:val="1"/>
+      <w:numFmt w:val="bullet"/>
+      <w:lvlText w:val=""/>
+      <w:lvlJc w:val="left"/>
+      <w:pPr>
+        <w:ind w:left="5040" w:hanging="360"/>
+      </w:pPr>
+      <w:rPr>
+        <w:rFonts w:ascii="Symbol" w:hAnsi="Symbol" w:hint="default"/>
+      </w:rPr>
+    </w:lvl>
+    <w:lvl w:ilvl="7" w:tplc="04090003" w:tentative="1">
+      <w:start w:val="1"/>
+      <w:numFmt w:val="bullet"/>
+      <w:lvlText w:val="o"/>
+      <w:lvlJc w:val="left"/>
+      <w:pPr>
+        <w:ind w:left="5760" w:hanging="360"/>
+      </w:pPr>
+      <w:rPr>
+        <w:rFonts w:ascii="Courier New" w:hAnsi="Courier New" w:cs="Courier New" w:hint="default"/>
+      </w:rPr>
+    </w:lvl>
+    <w:lvl w:ilvl="8" w:tplc="04090005" w:tentative="1">
+      <w:start w:val="1"/>
+      <w:numFmt w:val="bullet"/>
+      <w:lvlText w:val=""/>
+      <w:lvlJc w:val="left"/>
+      <w:pPr>
+        <w:ind w:left="6480" w:hanging="360"/>
+      </w:pPr>
+      <w:rPr>
+        <w:rFonts w:ascii="Wingdings" w:hAnsi="Wingdings" w:hint="default"/>
+      </w:rPr>
+    </w:lvl>
+  </w:abstractNum>
   <w:num w:numId="1" w16cid:durableId="93482948">
+    <w:abstractNumId w:val="1"/>
+  </w:num>
+  <w:num w:numId="2" w16cid:durableId="155921940">
     <w:abstractNumId w:val="0"/>
   </w:num>
 </w:numbering>

--- a/Documentation.docx
+++ b/Documentation.docx
@@ -703,11 +703,25 @@
       </w:pPr>
       <w:r>
         <w:rPr>
-          <w:rFonts w:ascii="AppleSystemUIFont" w:hAnsi="AppleSystemUIFont" w:cs="AppleSystemUIFont"/>
-          <w:sz w:val="22"/>
-          <w:szCs w:val="22"/>
-        </w:rPr>
-        <w:t>Now the project should run, and for any php artisan command you should type the below sail command:</w:t>
+          <w:sz w:val="22"/>
+          <w:szCs w:val="22"/>
+        </w:rPr>
+        <w:t xml:space="preserve">Then, for the frontend setup follow as bellow, Inside </w:t>
+      </w:r>
+      <w:r>
+        <w:rPr>
+          <w:sz w:val="22"/>
+          <w:szCs w:val="22"/>
+          <w:highlight w:val="lightGray"/>
+        </w:rPr>
+        <w:t>vendor/bin</w:t>
+      </w:r>
+      <w:r>
+        <w:rPr>
+          <w:sz w:val="22"/>
+          <w:szCs w:val="22"/>
+        </w:rPr>
+        <w:t xml:space="preserve"> folder:</w:t>
       </w:r>
     </w:p>
     <w:p>
@@ -727,56 +741,7 @@
           <w:sz w:val="22"/>
           <w:szCs w:val="22"/>
         </w:rPr>
-        <w:t>./sail artisan</w:t>
-      </w:r>
-    </w:p>
-    <w:p>
-      <w:pPr>
-        <w:pStyle w:val="ListParagraph"/>
-        <w:numPr>
-          <w:ilvl w:val="0"/>
-          <w:numId w:val="1"/>
-        </w:numPr>
-        <w:rPr>
-          <w:sz w:val="22"/>
-          <w:szCs w:val="22"/>
-        </w:rPr>
-      </w:pPr>
-      <w:r>
-        <w:rPr>
-          <w:sz w:val="22"/>
-          <w:szCs w:val="22"/>
-        </w:rPr>
-        <w:t xml:space="preserve">Then, for the frontend setup follow as bellow, </w:t>
-      </w:r>
-      <w:r>
-        <w:rPr>
-          <w:sz w:val="22"/>
-          <w:szCs w:val="22"/>
-        </w:rPr>
-        <w:t xml:space="preserve">Inside </w:t>
-      </w:r>
-      <w:r>
-        <w:rPr>
-          <w:sz w:val="22"/>
-          <w:szCs w:val="22"/>
-          <w:highlight w:val="lightGray"/>
-        </w:rPr>
-        <w:t>vendor/bin</w:t>
-      </w:r>
-      <w:r>
-        <w:rPr>
-          <w:sz w:val="22"/>
-          <w:szCs w:val="22"/>
-        </w:rPr>
-        <w:t xml:space="preserve"> folder</w:t>
-      </w:r>
-      <w:r>
-        <w:rPr>
-          <w:sz w:val="22"/>
-          <w:szCs w:val="22"/>
-        </w:rPr>
-        <w:t>:</w:t>
+        <w:t>./sail npm install</w:t>
       </w:r>
     </w:p>
     <w:p>
@@ -791,13 +756,94 @@
           <w:szCs w:val="22"/>
         </w:rPr>
       </w:pPr>
-      <w:r>
-        <w:rPr>
-          <w:sz w:val="22"/>
-          <w:szCs w:val="22"/>
-        </w:rPr>
-        <w:t>./sail npm install</w:t>
-      </w:r>
+      <w:proofErr w:type="gramStart"/>
+      <w:r>
+        <w:rPr>
+          <w:sz w:val="22"/>
+          <w:szCs w:val="22"/>
+        </w:rPr>
+        <w:t>./</w:t>
+      </w:r>
+      <w:proofErr w:type="gramEnd"/>
+      <w:r>
+        <w:rPr>
+          <w:sz w:val="22"/>
+          <w:szCs w:val="22"/>
+        </w:rPr>
+        <w:t>sail npm run dev</w:t>
+      </w:r>
+    </w:p>
+    <w:p>
+      <w:pPr>
+        <w:pStyle w:val="ListParagraph"/>
+        <w:numPr>
+          <w:ilvl w:val="0"/>
+          <w:numId w:val="1"/>
+        </w:numPr>
+        <w:rPr>
+          <w:sz w:val="22"/>
+          <w:szCs w:val="22"/>
+        </w:rPr>
+      </w:pPr>
+      <w:r>
+        <w:rPr>
+          <w:sz w:val="22"/>
+          <w:szCs w:val="22"/>
+        </w:rPr>
+        <w:t>To run unit testing</w:t>
+      </w:r>
+      <w:proofErr w:type="gramStart"/>
+      <w:r>
+        <w:rPr>
+          <w:sz w:val="22"/>
+          <w:szCs w:val="22"/>
+        </w:rPr>
+        <w:t>: .</w:t>
+      </w:r>
+      <w:proofErr w:type="gramEnd"/>
+      <w:r>
+        <w:rPr>
+          <w:sz w:val="22"/>
+          <w:szCs w:val="22"/>
+        </w:rPr>
+        <w:t>/sail artisan test</w:t>
+      </w:r>
+    </w:p>
+    <w:p>
+      <w:pPr>
+        <w:pStyle w:val="ListParagraph"/>
+        <w:numPr>
+          <w:ilvl w:val="0"/>
+          <w:numId w:val="1"/>
+        </w:numPr>
+        <w:rPr>
+          <w:sz w:val="22"/>
+          <w:szCs w:val="22"/>
+        </w:rPr>
+      </w:pPr>
+      <w:r>
+        <w:rPr>
+          <w:sz w:val="22"/>
+          <w:szCs w:val="22"/>
+        </w:rPr>
+        <w:t>Make sure to c</w:t>
+      </w:r>
+      <w:r>
+        <w:rPr>
+          <w:sz w:val="22"/>
+          <w:szCs w:val="22"/>
+        </w:rPr>
+        <w:t xml:space="preserve">reate the symbolic links configured for the </w:t>
+      </w:r>
+      <w:proofErr w:type="gramStart"/>
+      <w:r>
+        <w:rPr>
+          <w:sz w:val="22"/>
+          <w:szCs w:val="22"/>
+        </w:rPr>
+        <w:t>application</w:t>
+      </w:r>
+      <w:proofErr w:type="gramEnd"/>
     </w:p>
     <w:p>
       <w:pPr>
@@ -825,8 +871,17 @@
           <w:sz w:val="22"/>
           <w:szCs w:val="22"/>
         </w:rPr>
-        <w:t>sail npm run dev</w:t>
-      </w:r>
+        <w:t xml:space="preserve">sail artisan </w:t>
+      </w:r>
+      <w:proofErr w:type="spellStart"/>
+      <w:r>
+        <w:rPr>
+          <w:sz w:val="22"/>
+          <w:szCs w:val="22"/>
+        </w:rPr>
+        <w:t>storage:link</w:t>
+      </w:r>
+      <w:proofErr w:type="spellEnd"/>
     </w:p>
     <w:p>
       <w:pPr>
@@ -840,20 +895,28 @@
           <w:szCs w:val="22"/>
         </w:rPr>
       </w:pPr>
-      <w:r>
-        <w:rPr>
-          <w:sz w:val="22"/>
-          <w:szCs w:val="22"/>
-        </w:rPr>
-        <w:t>To run unit testing</w:t>
-      </w:r>
       <w:proofErr w:type="gramStart"/>
       <w:r>
         <w:rPr>
           <w:sz w:val="22"/>
           <w:szCs w:val="22"/>
         </w:rPr>
-        <w:t>: .</w:t>
+        <w:t xml:space="preserve">Copy </w:t>
+      </w:r>
+      <w:r>
+        <w:rPr>
+          <w:sz w:val="22"/>
+          <w:szCs w:val="22"/>
+        </w:rPr>
+        <w:t>.</w:t>
+      </w:r>
+      <w:proofErr w:type="spellStart"/>
+      <w:r>
+        <w:rPr>
+          <w:sz w:val="22"/>
+          <w:szCs w:val="22"/>
+        </w:rPr>
+        <w:t>env</w:t>
       </w:r>
       <w:proofErr w:type="gramEnd"/>
       <w:r>
@@ -861,7 +924,65 @@
           <w:sz w:val="22"/>
           <w:szCs w:val="22"/>
         </w:rPr>
-        <w:t>/sail artisan test</w:t>
+        <w:t>.example</w:t>
+      </w:r>
+      <w:proofErr w:type="spellEnd"/>
+      <w:r>
+        <w:rPr>
+          <w:sz w:val="22"/>
+          <w:szCs w:val="22"/>
+        </w:rPr>
+        <w:t xml:space="preserve"> to .env</w:t>
+      </w:r>
+    </w:p>
+    <w:p>
+      <w:pPr>
+        <w:pStyle w:val="ListParagraph"/>
+        <w:numPr>
+          <w:ilvl w:val="0"/>
+          <w:numId w:val="1"/>
+        </w:numPr>
+        <w:rPr>
+          <w:sz w:val="22"/>
+          <w:szCs w:val="22"/>
+        </w:rPr>
+      </w:pPr>
+      <w:r>
+        <w:rPr>
+          <w:rFonts w:ascii="AppleSystemUIFont" w:hAnsi="AppleSystemUIFont" w:cs="AppleSystemUIFont"/>
+          <w:sz w:val="22"/>
+          <w:szCs w:val="22"/>
+        </w:rPr>
+        <w:t>Now the project should run, and for any php artisan command you should type the below sail command:</w:t>
+      </w:r>
+    </w:p>
+    <w:p>
+      <w:pPr>
+        <w:pStyle w:val="ListParagraph"/>
+        <w:numPr>
+          <w:ilvl w:val="1"/>
+          <w:numId w:val="1"/>
+        </w:numPr>
+        <w:rPr>
+          <w:sz w:val="22"/>
+          <w:szCs w:val="22"/>
+        </w:rPr>
+      </w:pPr>
+      <w:proofErr w:type="gramStart"/>
+      <w:r>
+        <w:rPr>
+          <w:sz w:val="22"/>
+          <w:szCs w:val="22"/>
+        </w:rPr>
+        <w:t>./</w:t>
+      </w:r>
+      <w:proofErr w:type="gramEnd"/>
+      <w:r>
+        <w:rPr>
+          <w:sz w:val="22"/>
+          <w:szCs w:val="22"/>
+        </w:rPr>
+        <w:t>sail artisan</w:t>
       </w:r>
     </w:p>
     <w:p>
